--- a/ordenanzas/1550.docx
+++ b/ordenanzas/1550.docx
@@ -4,7 +4,8 @@
   <w:body>
     <w:p>
       <w:pPr>
-        <w:spacing w:after="200"/>
+        <w:keepNext/>
+        <w:spacing w:after="240"/>
         <w:jc w:val="right"/>
         <w:rPr>
           <w:bCs/>
@@ -19,13 +20,16 @@
     </w:p>
     <w:p>
       <w:pPr>
-        <w:spacing w:after="200"/>
-        <w:rPr>
-          <w:bCs/>
-        </w:rPr>
-      </w:pPr>
-      <w:r>
-        <w:rPr>
+        <w:keepNext/>
+        <w:spacing w:before="240" w:after="360"/>
+        <w:rPr>
+          <w:b/>
+          <w:bCs/>
+        </w:rPr>
+      </w:pPr>
+      <w:r>
+        <w:rPr>
+          <w:b/>
           <w:bCs/>
         </w:rPr>
         <w:t>ORDENANZA Nº 1550</w:t>
@@ -33,15 +37,32 @@
     </w:p>
     <w:p>
       <w:pPr>
-        <w:spacing w:after="200"/>
-        <w:jc w:val="both"/>
-      </w:pPr>
-      <w:r>
-        <w:rPr>
+        <w:keepNext/>
+        <w:spacing w:before="240" w:after="120"/>
+        <w:rPr>
+          <w:b/>
+          <w:bCs/>
+        </w:rPr>
+      </w:pPr>
+      <w:r>
+        <w:rPr>
+          <w:b/>
           <w:bCs/>
         </w:rPr>
         <w:t xml:space="preserve">VISTO: </w:t>
       </w:r>
+    </w:p>
+    <w:p>
+      <w:pPr>
+        <w:keepNext/>
+        <w:spacing w:after="120"/>
+      </w:pPr>
+      <w:r>
+        <w:rPr>
+          <w:bCs/>
+        </w:rPr>
+        <w:t xml:space="preserve"> </w:t>
+      </w:r>
       <w:r>
         <w:t>La desmesurada afluencia de público que concurre al Paseo de Compras “Yerba Buena Shopping”; y</w:t>
       </w:r>
@@ -49,15 +70,37 @@
     <w:p>
       <w:pPr>
         <w:pStyle w:val="Sangra2detindependiente"/>
-        <w:spacing w:after="200"/>
+        <w:keepNext/>
+        <w:spacing w:before="240" w:after="120"/>
         <w:ind w:firstLine="0"/>
-      </w:pPr>
-      <w:r>
-        <w:rPr>
+        <w:jc w:val="left"/>
+        <w:rPr>
+          <w:b/>
+          <w:bCs/>
+        </w:rPr>
+      </w:pPr>
+      <w:r>
+        <w:rPr>
+          <w:b/>
           <w:bCs/>
         </w:rPr>
         <w:t xml:space="preserve">CONSIDERANDO: </w:t>
       </w:r>
+    </w:p>
+    <w:p>
+      <w:pPr>
+        <w:pStyle w:val="Sangra2detindependiente"/>
+        <w:keepNext/>
+        <w:spacing w:after="120"/>
+        <w:ind w:firstLine="0"/>
+        <w:jc w:val="left"/>
+      </w:pPr>
+      <w:r>
+        <w:rPr>
+          <w:bCs/>
+        </w:rPr>
+        <w:t xml:space="preserve"> </w:t>
+      </w:r>
       <w:r>
         <w:t>Que se han incrementado considerablemente los negocios que funcionan dentro del Paseo de Compras “Yerba Buena Shopping”.</w:t>
       </w:r>
@@ -65,8 +108,10 @@
     <w:p>
       <w:pPr>
         <w:pStyle w:val="Sangra2detindependiente"/>
-        <w:spacing w:after="200"/>
+        <w:keepNext/>
+        <w:spacing w:after="120"/>
         <w:ind w:firstLine="0"/>
+        <w:jc w:val="left"/>
       </w:pPr>
       <w:r>
         <w:t>Que el mencionado Paseo de Compras posee un estacionamiento, que cuenta con una vía de entrada y salida, sobre la calle Diego de Villarroel la cual se ve interrumpida en su continuación hacia el Este.</w:t>
@@ -75,8 +120,10 @@
     <w:p>
       <w:pPr>
         <w:pStyle w:val="Sangra2detindependiente"/>
-        <w:spacing w:after="200"/>
+        <w:keepNext/>
+        <w:spacing w:after="120"/>
         <w:ind w:firstLine="0"/>
+        <w:jc w:val="left"/>
       </w:pPr>
       <w:r>
         <w:t>Que cuando la playa de estacionamiento se ve desbordada, el público estaciona sobre el pasaje, situación por la cual escasamente queda paso para un auto, creando caos y la imposibilidad de entrar o salir del mismo con fluidez.</w:t>
@@ -85,8 +132,10 @@
     <w:p>
       <w:pPr>
         <w:pStyle w:val="Sangra2detindependiente"/>
-        <w:spacing w:after="200"/>
+        <w:keepNext/>
+        <w:spacing w:after="120"/>
         <w:ind w:firstLine="0"/>
+        <w:jc w:val="left"/>
       </w:pPr>
       <w:r>
         <w:t>Que ante un siniestro</w:t>
@@ -95,7 +144,7 @@
         <w:t xml:space="preserve"> </w:t>
       </w:r>
       <w:r>
-        <w:t xml:space="preserve">                    (</w:t>
+        <w:t xml:space="preserve"> (</w:t>
       </w:r>
       <w:r>
         <w:t>emergencia médica, incendio, etc.</w:t>
@@ -113,8 +162,10 @@
     <w:p>
       <w:pPr>
         <w:pStyle w:val="Sangra2detindependiente"/>
-        <w:spacing w:after="200"/>
+        <w:keepNext/>
+        <w:spacing w:after="120"/>
         <w:ind w:firstLine="0"/>
+        <w:jc w:val="left"/>
       </w:pPr>
       <w:r>
         <w:t>Que de las tres entradas y salidas que cuenta el “Yerba Buena Shopping”, la salida hacia el estacionamiento es la única vía libre, ya que no cuenta con barreras arquitectónicas</w:t>
@@ -123,7 +174,7 @@
         <w:t xml:space="preserve"> </w:t>
       </w:r>
       <w:r>
-        <w:t xml:space="preserve">                    (</w:t>
+        <w:t xml:space="preserve"> (</w:t>
       </w:r>
       <w:r>
         <w:t>la salida hacia la Avenida Aconquija posee escaleras y la salida hacia la calle Lobo de la Vega cuenta con soportes de hierro que enangostan la puerta para impedir la salida de los carros de supermercado.</w:t>
@@ -132,8 +183,10 @@
     <w:p>
       <w:pPr>
         <w:pStyle w:val="Sangra2detindependiente"/>
-        <w:spacing w:after="200"/>
+        <w:keepNext/>
+        <w:spacing w:after="120"/>
         <w:ind w:firstLine="0"/>
+        <w:jc w:val="left"/>
       </w:pPr>
       <w:r>
         <w:t>Que en la zona del estacionamiento se encuentra una de las tomas de agua para uso de bomberos, la cual queda inutilizada por la imposibilidad de que se acceda a ella en caso de siniestro por lo arriba descrito.</w:t>
@@ -142,8 +195,10 @@
     <w:p>
       <w:pPr>
         <w:pStyle w:val="Sangra2detindependiente"/>
-        <w:spacing w:after="200"/>
+        <w:keepNext/>
+        <w:spacing w:after="120"/>
         <w:ind w:firstLine="0"/>
+        <w:jc w:val="left"/>
       </w:pPr>
       <w:r>
         <w:t>Que si bien el personal del estacionamiento puede controlar la circulación de los vehículos dentro del mismo, es responsabilidad de la Municipalidad ordenar, planear y resolver lo que suceda en las arterias periféricas.</w:t>
@@ -152,8 +207,10 @@
     <w:p>
       <w:pPr>
         <w:pStyle w:val="Sangra2detindependiente"/>
-        <w:spacing w:after="200"/>
+        <w:keepNext/>
+        <w:spacing w:after="120"/>
         <w:ind w:firstLine="0"/>
+        <w:jc w:val="left"/>
       </w:pPr>
       <w:r>
         <w:t>Que es deber también de la Municipalidad tomar medidas que correspondan para minimizar los riesgos, pensando en la salud, seguridad y orden dentro del Municipio.</w:t>
@@ -161,53 +218,73 @@
     </w:p>
     <w:p>
       <w:pPr>
-        <w:spacing w:after="200"/>
+        <w:keepNext/>
+        <w:spacing w:before="360" w:after="360"/>
+        <w:ind w:left="1984" w:right="1984"/>
         <w:jc w:val="center"/>
         <w:rPr>
-          <w:bCs/>
-        </w:rPr>
-      </w:pPr>
-      <w:r>
-        <w:t xml:space="preserve">POR </w:t>
-      </w:r>
-      <w:r>
+          <w:b/>
+          <w:bCs/>
+        </w:rPr>
+      </w:pPr>
+      <w:r>
+        <w:rPr>
+          <w:b/>
+        </w:rPr>
         <w:t>EL CONCEJO DELIBERANTE SANCIONA CON FUERZA DE ORDENANZA</w:t>
       </w:r>
     </w:p>
     <w:p>
       <w:pPr>
-        <w:spacing w:after="200"/>
-        <w:jc w:val="both"/>
-      </w:pPr>
-      <w:r>
+        <w:keepNext/>
+        <w:spacing w:after="120"/>
+      </w:pPr>
+      <w:r>
+        <w:rPr>
+          <w:bCs/>
+          <w:u w:val="single"/>
+        </w:rPr>
+        <w:t>ARTICULO PRIMERO</w:t>
+      </w:r>
+      <w:r>
+        <w:rPr>
+          <w:bCs/>
+          <w:u w:val="single"/>
+        </w:rPr>
+        <w:t>:</w:t>
+      </w:r>
+      <w:r>
+        <w:rPr>
+          <w:bCs/>
+        </w:rPr>
         <w:t xml:space="preserve"> </w:t>
       </w:r>
       <w:r>
         <w:rPr>
           <w:bCs/>
         </w:rPr>
-        <w:t>ARTICULO PRIMERO</w:t>
-      </w:r>
-      <w:r>
-        <w:rPr>
-          <w:bCs/>
-        </w:rPr>
-        <w:t xml:space="preserve">: </w:t>
-      </w:r>
-      <w:r>
-        <w:rPr>
-          <w:bCs/>
-        </w:rPr>
         <w:t xml:space="preserve">MODIFICASE </w:t>
       </w:r>
       <w:r>
-        <w:t>el Artículo Nº 54 de la Ordenanza Nº 1254/02, el que quedará redactado de la siguiente manera:</w:t>
-      </w:r>
-    </w:p>
-    <w:p>
-      <w:pPr>
-        <w:spacing w:after="200"/>
-        <w:jc w:val="both"/>
+        <w:t>el Artículo N</w:t>
+      </w:r>
+      <w:r>
+        <w:t xml:space="preserve">º </w:t>
+      </w:r>
+      <w:r>
+        <w:t>54 de la Ordenanza N</w:t>
+      </w:r>
+      <w:r>
+        <w:t xml:space="preserve">º </w:t>
+      </w:r>
+      <w:r>
+        <w:t>1254/02, el que quedará redactado de la siguiente manera:</w:t>
+      </w:r>
+    </w:p>
+    <w:p>
+      <w:pPr>
+        <w:keepNext/>
+        <w:spacing w:after="120"/>
         <w:rPr>
           <w:bCs/>
           <w:iCs/>
@@ -218,18 +295,32 @@
           <w:bCs/>
           <w:iCs/>
         </w:rPr>
-        <w:t>“Artículo 54º: Queda prohibido a todo tipo de vehículo, las 24 horas del día estacionar en las siguientes calles y avenidas del Municipio:</w:t>
-      </w:r>
-    </w:p>
-    <w:p>
-      <w:pPr>
+        <w:t>“Artículo 54</w:t>
+      </w:r>
+      <w:r>
+        <w:rPr>
+          <w:bCs/>
+          <w:iCs/>
+        </w:rPr>
+        <w:t xml:space="preserve">º </w:t>
+      </w:r>
+      <w:r>
+        <w:rPr>
+          <w:bCs/>
+          <w:iCs/>
+        </w:rPr>
+        <w:t>: Queda prohibido a todo tipo de vehículo, las 24 horas del día estacionar en las siguientes calles y avenidas del Municipio:</w:t>
+      </w:r>
+    </w:p>
+    <w:p>
+      <w:pPr>
+        <w:keepNext/>
         <w:numPr>
           <w:ilvl w:val="0"/>
           <w:numId w:val="5"/>
         </w:numPr>
-        <w:spacing w:after="200"/>
+        <w:spacing w:after="120"/>
         <w:ind w:left="0" w:firstLine="0"/>
-        <w:jc w:val="both"/>
         <w:rPr>
           <w:bCs/>
           <w:iCs/>
@@ -245,13 +336,13 @@
     </w:p>
     <w:p>
       <w:pPr>
+        <w:keepNext/>
         <w:numPr>
           <w:ilvl w:val="0"/>
           <w:numId w:val="5"/>
         </w:numPr>
-        <w:spacing w:after="200"/>
+        <w:spacing w:after="120"/>
         <w:ind w:left="0" w:firstLine="0"/>
-        <w:jc w:val="both"/>
         <w:rPr>
           <w:bCs/>
           <w:iCs/>
@@ -262,14 +353,29 @@
           <w:bCs/>
           <w:iCs/>
         </w:rPr>
+        <w:lastRenderedPageBreak/>
         <w:t>Diego de Villarroel desde calle Lobo de la Vega hasta su interrupción en el Este.”</w:t>
       </w:r>
     </w:p>
     <w:p>
       <w:pPr>
-        <w:spacing w:after="200"/>
-        <w:jc w:val="both"/>
-      </w:pPr>
+        <w:keepNext/>
+        <w:spacing w:after="120"/>
+      </w:pPr>
+      <w:r>
+        <w:rPr>
+          <w:bCs/>
+          <w:u w:val="single"/>
+        </w:rPr>
+        <w:t>ARTICULO SEGUNDO</w:t>
+      </w:r>
+      <w:r>
+        <w:rPr>
+          <w:bCs/>
+          <w:u w:val="single"/>
+        </w:rPr>
+        <w:t>:</w:t>
+      </w:r>
       <w:r>
         <w:rPr>
           <w:bCs/>
@@ -277,38 +383,33 @@
         <w:t xml:space="preserve"> </w:t>
       </w:r>
       <w:r>
-        <w:rPr>
-          <w:bCs/>
-        </w:rPr>
-        <w:t>ARTICULO SEGUNDO</w:t>
-      </w:r>
-      <w:r>
-        <w:rPr>
-          <w:bCs/>
-        </w:rPr>
-        <w:t xml:space="preserve">: </w:t>
-      </w:r>
-      <w:r>
         <w:t>Aplíquese lo legislado por Defensa Civil en relación a los estacionamientos públicos de la magnitud del tratado en esta Ordenanza.</w:t>
       </w:r>
     </w:p>
     <w:p>
       <w:pPr>
-        <w:spacing w:after="200"/>
-        <w:jc w:val="both"/>
-      </w:pPr>
-      <w:r>
-        <w:rPr>
-          <w:bCs/>
-        </w:rPr>
-        <w:lastRenderedPageBreak/>
+        <w:keepNext/>
+        <w:spacing w:after="120"/>
+      </w:pPr>
+      <w:r>
+        <w:rPr>
+          <w:bCs/>
+          <w:u w:val="single"/>
+        </w:rPr>
         <w:t>ARTICULO TERCERO</w:t>
       </w:r>
       <w:r>
         <w:rPr>
           <w:bCs/>
-        </w:rPr>
-        <w:t xml:space="preserve">: </w:t>
+          <w:u w:val="single"/>
+        </w:rPr>
+        <w:t>:</w:t>
+      </w:r>
+      <w:r>
+        <w:rPr>
+          <w:bCs/>
+        </w:rPr>
+        <w:t xml:space="preserve"> </w:t>
       </w:r>
       <w:r>
         <w:rPr>
@@ -321,13 +422,68 @@
       </w:r>
     </w:p>
     <w:sectPr>
+      <w:footerReference w:type="default" r:id="rId7"/>
       <w:pgSz w:w="11906" w:h="16838" w:code="5"/>
       <w:pgMar w:top="1417" w:right="1701" w:bottom="1417" w:left="1701" w:header="709" w:footer="709" w:gutter="0"/>
+      <w:pgNumType w:start="1830"/>
       <w:cols w:space="708"/>
       <w:docGrid w:linePitch="360"/>
     </w:sectPr>
   </w:body>
 </w:document>
+</file>
+
+<file path=word/endnotes.xml><?xml version="1.0" encoding="utf-8"?>
+<w:endnotes xmlns:ve="http://schemas.openxmlformats.org/markup-compatibility/2006" xmlns:o="urn:schemas-microsoft-com:office:office" xmlns:r="http://schemas.openxmlformats.org/officeDocument/2006/relationships" xmlns:m="http://schemas.openxmlformats.org/officeDocument/2006/math" xmlns:v="urn:schemas-microsoft-com:vml" xmlns:wp="http://schemas.openxmlformats.org/drawingml/2006/wordprocessingDrawing" xmlns:w10="urn:schemas-microsoft-com:office:word" xmlns:w="http://schemas.openxmlformats.org/wordprocessingml/2006/main" xmlns:wne="http://schemas.microsoft.com/office/word/2006/wordml">
+  <w:endnote w:type="separator" w:id="-1">
+    <w:p>
+      <w:r>
+        <w:separator/>
+      </w:r>
+    </w:p>
+  </w:endnote>
+  <w:endnote w:type="continuationSeparator" w:id="0">
+    <w:p>
+      <w:r>
+        <w:continuationSeparator/>
+      </w:r>
+    </w:p>
+  </w:endnote>
+</w:endnotes>
+</file>
+
+<file path=word/footer1.xml><?xml version="1.0" encoding="utf-8"?>
+<w:ftr xmlns:ve="http://schemas.openxmlformats.org/markup-compatibility/2006" xmlns:o="urn:schemas-microsoft-com:office:office" xmlns:r="http://schemas.openxmlformats.org/officeDocument/2006/relationships" xmlns:m="http://schemas.openxmlformats.org/officeDocument/2006/math" xmlns:v="urn:schemas-microsoft-com:vml" xmlns:wp="http://schemas.openxmlformats.org/drawingml/2006/wordprocessingDrawing" xmlns:w10="urn:schemas-microsoft-com:office:word" xmlns:w="http://schemas.openxmlformats.org/wordprocessingml/2006/main" xmlns:wne="http://schemas.microsoft.com/office/word/2006/wordml">
+  <w:p>
+    <w:pPr>
+      <w:pStyle w:val="Piedepgina"/>
+      <w:rPr>
+        <w:rFonts w:ascii="Book Antiqua" w:hAnsi="Book Antiqua"/>
+        <w:color w:val="808080" w:themeColor="background1" w:themeShade="80"/>
+        <w:sz w:val="20"/>
+      </w:rPr>
+    </w:pPr>
+  </w:p>
+</w:ftr>
+</file>
+
+<file path=word/footnotes.xml><?xml version="1.0" encoding="utf-8"?>
+<w:footnotes xmlns:ve="http://schemas.openxmlformats.org/markup-compatibility/2006" xmlns:o="urn:schemas-microsoft-com:office:office" xmlns:r="http://schemas.openxmlformats.org/officeDocument/2006/relationships" xmlns:m="http://schemas.openxmlformats.org/officeDocument/2006/math" xmlns:v="urn:schemas-microsoft-com:vml" xmlns:wp="http://schemas.openxmlformats.org/drawingml/2006/wordprocessingDrawing" xmlns:w10="urn:schemas-microsoft-com:office:word" xmlns:w="http://schemas.openxmlformats.org/wordprocessingml/2006/main" xmlns:wne="http://schemas.microsoft.com/office/word/2006/wordml">
+  <w:footnote w:type="separator" w:id="-1">
+    <w:p>
+      <w:r>
+        <w:separator/>
+      </w:r>
+    </w:p>
+  </w:footnote>
+  <w:footnote w:type="continuationSeparator" w:id="0">
+    <w:p>
+      <w:r>
+        <w:continuationSeparator/>
+      </w:r>
+    </w:p>
+  </w:footnote>
+</w:footnotes>
 </file>
 
 <file path=word/numbering.xml><?xml version="1.0" encoding="utf-8"?>
@@ -1316,6 +1472,62 @@
       <w:jc w:val="both"/>
     </w:pPr>
   </w:style>
+  <w:style w:type="paragraph" w:styleId="Encabezado">
+    <w:name w:val="header"/>
+    <w:basedOn w:val="Normal"/>
+    <w:link w:val="EncabezadoCar"/>
+    <w:uiPriority w:val="99"/>
+    <w:semiHidden/>
+    <w:unhideWhenUsed/>
+    <w:rsid w:val="004F7E6A"/>
+    <w:pPr>
+      <w:tabs>
+        <w:tab w:val="center" w:pos="4419"/>
+        <w:tab w:val="right" w:pos="8838"/>
+      </w:tabs>
+    </w:pPr>
+  </w:style>
+  <w:style w:type="character" w:customStyle="1" w:styleId="EncabezadoCar">
+    <w:name w:val="Encabezado Car"/>
+    <w:basedOn w:val="Fuentedeprrafopredeter"/>
+    <w:link w:val="Encabezado"/>
+    <w:uiPriority w:val="99"/>
+    <w:semiHidden/>
+    <w:rsid w:val="004F7E6A"/>
+    <w:rPr>
+      <w:sz w:val="24"/>
+      <w:szCs w:val="24"/>
+      <w:lang w:eastAsia="es-ES"/>
+    </w:rPr>
+  </w:style>
+  <w:style w:type="paragraph" w:styleId="Piedepgina">
+    <w:name w:val="footer"/>
+    <w:basedOn w:val="Normal"/>
+    <w:link w:val="PiedepginaCar"/>
+    <w:uiPriority w:val="99"/>
+    <w:semiHidden/>
+    <w:unhideWhenUsed/>
+    <w:rsid w:val="004F7E6A"/>
+    <w:pPr>
+      <w:tabs>
+        <w:tab w:val="center" w:pos="4419"/>
+        <w:tab w:val="right" w:pos="8838"/>
+      </w:tabs>
+    </w:pPr>
+  </w:style>
+  <w:style w:type="character" w:customStyle="1" w:styleId="PiedepginaCar">
+    <w:name w:val="Pie de página Car"/>
+    <w:basedOn w:val="Fuentedeprrafopredeter"/>
+    <w:link w:val="Piedepgina"/>
+    <w:uiPriority w:val="99"/>
+    <w:semiHidden/>
+    <w:rsid w:val="004F7E6A"/>
+    <w:rPr>
+      <w:sz w:val="24"/>
+      <w:szCs w:val="24"/>
+      <w:lang w:eastAsia="es-ES"/>
+    </w:rPr>
+  </w:style>
 </w:styles>
 </file>
 
